--- a/Java/1SEM/Sprint 1/javasprint1-relatorio.docx
+++ b/Java/1SEM/Sprint 1/javasprint1-relatorio.docx
@@ -12,6 +12,15 @@
           <w:szCs w:val="24"/>
         </w:rPr>
       </w:pPr>
+      <w:r>
+        <w:rPr>
+          <w:rFonts w:cs="Arial"/>
+          <w:sz w:val="24"/>
+          <w:szCs w:val="24"/>
+          <w:lang w:val="pt-BR"/>
+        </w:rPr>
+        <w:t>dra</w:t>
+      </w:r>
       <w:r>
         <w:rPr>
           <w:rFonts w:cs="Arial"/>
@@ -1375,22 +1384,20 @@
       <w:r>
         <w:rPr/>
       </w:r>
-      <w:bookmarkStart w:id="0" w:name="_Toc179381036"/>
+    </w:p>
+    <w:p>
+      <w:pPr>
+        <w:pStyle w:val="Heading1"/>
+        <w:rPr/>
+      </w:pPr>
+      <w:bookmarkStart w:id="0" w:name="__RefHeading___Toc280_506570180"/>
       <w:bookmarkStart w:id="1" w:name="_Toc179381036"/>
-    </w:p>
-    <w:p>
-      <w:pPr>
-        <w:pStyle w:val="Heading1"/>
-        <w:rPr/>
-      </w:pPr>
-      <w:bookmarkStart w:id="2" w:name="_Toc179381036"/>
-      <w:bookmarkStart w:id="3" w:name="__RefHeading___Toc280_506570180"/>
-      <w:bookmarkEnd w:id="3"/>
+      <w:bookmarkEnd w:id="0"/>
       <w:r>
         <w:rPr/>
         <w:t>Descritivo do Projeto</w:t>
       </w:r>
-      <w:bookmarkEnd w:id="2"/>
+      <w:bookmarkEnd w:id="1"/>
     </w:p>
     <w:p>
       <w:pPr>
@@ -1460,9 +1467,9 @@
           <w:lang w:val="pt-BR"/>
         </w:rPr>
       </w:pPr>
-      <w:bookmarkStart w:id="4" w:name="__RefHeading___Toc282_506570180"/>
-      <w:bookmarkStart w:id="5" w:name="_Toc179381037"/>
-      <w:bookmarkEnd w:id="4"/>
+      <w:bookmarkStart w:id="2" w:name="__RefHeading___Toc282_506570180"/>
+      <w:bookmarkStart w:id="3" w:name="_Toc179381037"/>
+      <w:bookmarkEnd w:id="2"/>
       <w:r>
         <w:rPr>
           <w:rFonts w:ascii="Aptos" w:hAnsi="Aptos" w:asciiTheme="minorHAnsi" w:hAnsiTheme="minorHAnsi"/>
@@ -1470,7 +1477,7 @@
         </w:rPr>
         <w:t>Descrição do fluxo e regras de negócio</w:t>
       </w:r>
-      <w:bookmarkEnd w:id="5"/>
+      <w:bookmarkEnd w:id="3"/>
     </w:p>
     <w:p>
       <w:pPr>
@@ -1581,32 +1588,60 @@
           <w:lang w:val="pt-BR"/>
         </w:rPr>
       </w:pPr>
-      <w:bookmarkStart w:id="6" w:name="__RefHeading___Toc284_506570180"/>
-      <w:bookmarkStart w:id="7" w:name="_Toc179381038"/>
+      <w:bookmarkStart w:id="4" w:name="__RefHeading___Toc284_506570180"/>
+      <w:bookmarkStart w:id="5" w:name="_Toc179381038"/>
+      <w:bookmarkEnd w:id="4"/>
+      <w:r>
+        <w:rPr>
+          <w:lang w:val="pt-BR"/>
+        </w:rPr>
+        <w:t>Entidades</w:t>
+      </w:r>
+      <w:bookmarkEnd w:id="5"/>
+    </w:p>
+    <w:p>
+      <w:pPr>
+        <w:pStyle w:val="Heading2"/>
+        <w:rPr>
+          <w:lang w:val="pt-BR"/>
+        </w:rPr>
+      </w:pPr>
+      <w:bookmarkStart w:id="6" w:name="__RefHeading___Toc286_506570180"/>
+      <w:bookmarkStart w:id="7" w:name="_Toc179381039"/>
       <w:bookmarkEnd w:id="6"/>
       <w:r>
         <w:rPr>
           <w:lang w:val="pt-BR"/>
         </w:rPr>
-        <w:t>Entidades</w:t>
+        <w:t>Coordinate</w:t>
       </w:r>
       <w:bookmarkEnd w:id="7"/>
     </w:p>
     <w:p>
       <w:pPr>
+        <w:pStyle w:val="Normal"/>
+        <w:rPr>
+          <w:lang w:val="pt-BR"/>
+        </w:rPr>
+      </w:pPr>
+      <w:r>
+        <w:rPr>
+          <w:lang w:val="pt-BR"/>
+        </w:rPr>
+        <w:t>Entidade para controle de posição das análises. Utilizada para definir a posição de GPS e facilitar a manutenção.</w:t>
+      </w:r>
+    </w:p>
+    <w:p>
+      <w:pPr>
         <w:pStyle w:val="Heading2"/>
-        <w:rPr>
-          <w:lang w:val="pt-BR"/>
-        </w:rPr>
-      </w:pPr>
-      <w:bookmarkStart w:id="8" w:name="__RefHeading___Toc286_506570180"/>
-      <w:bookmarkStart w:id="9" w:name="_Toc179381039"/>
+        <w:rPr/>
+      </w:pPr>
+      <w:bookmarkStart w:id="8" w:name="__RefHeading___Toc288_506570180"/>
+      <w:bookmarkStart w:id="9" w:name="_Toc179381040"/>
       <w:bookmarkEnd w:id="8"/>
       <w:r>
-        <w:rPr>
-          <w:lang w:val="pt-BR"/>
-        </w:rPr>
-        <w:t>Coordinate</w:t>
+        <w:rPr/>
+        <w:t>Location</w:t>
       </w:r>
       <w:bookmarkEnd w:id="9"/>
     </w:p>
@@ -1621,54 +1656,26 @@
         <w:rPr>
           <w:lang w:val="pt-BR"/>
         </w:rPr>
-        <w:t>Entidade para controle de posição das análises. Utilizada para definir a posição de GPS e facilitar a manutenção.</w:t>
+        <w:t>Entidade que acumula a posição, informação meteorológica e linha (para evitar confusão em locais onde duas linhas se conectam).</w:t>
       </w:r>
     </w:p>
     <w:p>
       <w:pPr>
         <w:pStyle w:val="Heading2"/>
-        <w:rPr/>
-      </w:pPr>
-      <w:bookmarkStart w:id="10" w:name="__RefHeading___Toc288_506570180"/>
-      <w:bookmarkStart w:id="11" w:name="_Toc179381040"/>
+        <w:rPr>
+          <w:lang w:val="pt-BR"/>
+        </w:rPr>
+      </w:pPr>
+      <w:bookmarkStart w:id="10" w:name="__RefHeading___Toc290_506570180"/>
+      <w:bookmarkStart w:id="11" w:name="_Toc179381041"/>
       <w:bookmarkEnd w:id="10"/>
       <w:r>
-        <w:rPr/>
-        <w:t>Location</w:t>
+        <w:rPr>
+          <w:lang w:val="pt-BR"/>
+        </w:rPr>
+        <w:t>PointOfInterest</w:t>
       </w:r>
       <w:bookmarkEnd w:id="11"/>
-    </w:p>
-    <w:p>
-      <w:pPr>
-        <w:pStyle w:val="Normal"/>
-        <w:rPr>
-          <w:lang w:val="pt-BR"/>
-        </w:rPr>
-      </w:pPr>
-      <w:r>
-        <w:rPr>
-          <w:lang w:val="pt-BR"/>
-        </w:rPr>
-        <w:t>Entidade que acumula a posição, informação meteorológica e linha (para evitar confusão em locais onde duas linhas se conectam).</w:t>
-      </w:r>
-    </w:p>
-    <w:p>
-      <w:pPr>
-        <w:pStyle w:val="Heading2"/>
-        <w:rPr>
-          <w:lang w:val="pt-BR"/>
-        </w:rPr>
-      </w:pPr>
-      <w:bookmarkStart w:id="12" w:name="__RefHeading___Toc290_506570180"/>
-      <w:bookmarkStart w:id="13" w:name="_Toc179381041"/>
-      <w:bookmarkEnd w:id="12"/>
-      <w:r>
-        <w:rPr>
-          <w:lang w:val="pt-BR"/>
-        </w:rPr>
-        <w:t>PointOfInterest</w:t>
-      </w:r>
-      <w:bookmarkEnd w:id="13"/>
     </w:p>
     <w:p>
       <w:pPr>
@@ -1697,7 +1704,7 @@
         </w:rPr>
         <w:t>,</w:t>
       </w:r>
-      <w:bookmarkStart w:id="14" w:name="_Toc179381042"/>
+      <w:bookmarkStart w:id="12" w:name="_Toc179381042"/>
       <w:r>
         <w:rPr>
           <w:lang w:val="pt-BR"/>
@@ -1712,28 +1719,60 @@
           <w:lang w:val="pt-BR"/>
         </w:rPr>
       </w:pPr>
-      <w:bookmarkStart w:id="15" w:name="__RefHeading___Toc292_506570180"/>
+      <w:bookmarkStart w:id="13" w:name="__RefHeading___Toc292_506570180"/>
+      <w:bookmarkEnd w:id="13"/>
+      <w:r>
+        <w:rPr>
+          <w:lang w:val="pt-BR"/>
+        </w:rPr>
+        <w:t>WeatherData</w:t>
+      </w:r>
+      <w:bookmarkEnd w:id="12"/>
+    </w:p>
+    <w:p>
+      <w:pPr>
+        <w:pStyle w:val="Normal"/>
+        <w:rPr>
+          <w:lang w:val="pt-BR"/>
+        </w:rPr>
+      </w:pPr>
+      <w:r>
+        <w:rPr>
+          <w:lang w:val="pt-BR"/>
+        </w:rPr>
+        <w:t>Entidade para obtenção de dados meteorológicos de um certo local.</w:t>
+      </w:r>
+    </w:p>
+    <w:p>
+      <w:pPr>
+        <w:pStyle w:val="Heading2"/>
+        <w:rPr>
+          <w:lang w:val="pt-BR"/>
+        </w:rPr>
+      </w:pPr>
+      <w:bookmarkStart w:id="14" w:name="__RefHeading___Toc294_506570180"/>
+      <w:bookmarkStart w:id="15" w:name="_Toc179381043"/>
+      <w:bookmarkEnd w:id="14"/>
+      <w:r>
+        <w:rPr>
+          <w:lang w:val="pt-BR"/>
+        </w:rPr>
+        <w:t>Camera</w:t>
+      </w:r>
       <w:bookmarkEnd w:id="15"/>
-      <w:r>
-        <w:rPr>
-          <w:lang w:val="pt-BR"/>
-        </w:rPr>
-        <w:t>WeatherData</w:t>
-      </w:r>
-      <w:bookmarkEnd w:id="14"/>
-    </w:p>
-    <w:p>
-      <w:pPr>
-        <w:pStyle w:val="Normal"/>
-        <w:rPr>
-          <w:lang w:val="pt-BR"/>
-        </w:rPr>
-      </w:pPr>
-      <w:r>
-        <w:rPr>
-          <w:lang w:val="pt-BR"/>
-        </w:rPr>
-        <w:t>Entidade para obtenção de dados meteorológicos de um certo local.</w:t>
+    </w:p>
+    <w:p>
+      <w:pPr>
+        <w:pStyle w:val="Normal"/>
+        <w:rPr>
+          <w:lang w:val="pt-BR"/>
+        </w:rPr>
+      </w:pPr>
+      <w:r>
+        <w:rPr>
+          <w:lang w:val="pt-BR"/>
+        </w:rPr>
+        <w:t>Entidade da câmera que obtém as imagens para análise.</w:t>
       </w:r>
     </w:p>
     <w:p>
@@ -1743,14 +1782,14 @@
           <w:lang w:val="pt-BR"/>
         </w:rPr>
       </w:pPr>
-      <w:bookmarkStart w:id="16" w:name="__RefHeading___Toc294_506570180"/>
-      <w:bookmarkStart w:id="17" w:name="_Toc179381043"/>
+      <w:bookmarkStart w:id="16" w:name="__RefHeading___Toc296_506570180"/>
+      <w:bookmarkStart w:id="17" w:name="_Toc179381044"/>
       <w:bookmarkEnd w:id="16"/>
       <w:r>
         <w:rPr>
           <w:lang w:val="pt-BR"/>
         </w:rPr>
-        <w:t>Camera</w:t>
+        <w:t>Route</w:t>
       </w:r>
       <w:bookmarkEnd w:id="17"/>
     </w:p>
@@ -1765,19 +1804,7 @@
         <w:rPr>
           <w:lang w:val="pt-BR"/>
         </w:rPr>
-        <w:t xml:space="preserve">Entidade </w:t>
-      </w:r>
-      <w:r>
-        <w:rPr>
-          <w:lang w:val="pt-BR"/>
-        </w:rPr>
-        <w:t>da</w:t>
-      </w:r>
-      <w:r>
-        <w:rPr>
-          <w:lang w:val="pt-BR"/>
-        </w:rPr>
-        <w:t xml:space="preserve"> câmera que obtém as imagens para análise.</w:t>
+        <w:t>Entidade que determina a linha onde o trem está transitando.</w:t>
       </w:r>
     </w:p>
     <w:p>
@@ -1787,14 +1814,14 @@
           <w:lang w:val="pt-BR"/>
         </w:rPr>
       </w:pPr>
-      <w:bookmarkStart w:id="18" w:name="__RefHeading___Toc296_506570180"/>
-      <w:bookmarkStart w:id="19" w:name="_Toc179381044"/>
+      <w:bookmarkStart w:id="18" w:name="__RefHeading___Toc298_506570180"/>
+      <w:bookmarkStart w:id="19" w:name="_Toc179381045"/>
       <w:bookmarkEnd w:id="18"/>
       <w:r>
         <w:rPr>
           <w:lang w:val="pt-BR"/>
         </w:rPr>
-        <w:t>Route</w:t>
+        <w:t>Train</w:t>
       </w:r>
       <w:bookmarkEnd w:id="19"/>
     </w:p>
@@ -1809,24 +1836,20 @@
         <w:rPr>
           <w:lang w:val="pt-BR"/>
         </w:rPr>
-        <w:t>Entidade que determina a linha onde o trem está transitando.</w:t>
+        <w:t>Entidade para o trem que carrega a câmera.</w:t>
       </w:r>
     </w:p>
     <w:p>
       <w:pPr>
         <w:pStyle w:val="Heading2"/>
-        <w:rPr>
-          <w:lang w:val="pt-BR"/>
-        </w:rPr>
-      </w:pPr>
-      <w:bookmarkStart w:id="20" w:name="__RefHeading___Toc298_506570180"/>
-      <w:bookmarkStart w:id="21" w:name="_Toc179381045"/>
+        <w:rPr/>
+      </w:pPr>
+      <w:bookmarkStart w:id="20" w:name="__RefHeading___Toc300_506570180"/>
+      <w:bookmarkStart w:id="21" w:name="_Toc179381046"/>
       <w:bookmarkEnd w:id="20"/>
       <w:r>
-        <w:rPr>
-          <w:lang w:val="pt-BR"/>
-        </w:rPr>
-        <w:t>Train</w:t>
+        <w:rPr/>
+        <w:t>Permission</w:t>
       </w:r>
       <w:bookmarkEnd w:id="21"/>
     </w:p>
@@ -1841,20 +1864,24 @@
         <w:rPr>
           <w:lang w:val="pt-BR"/>
         </w:rPr>
-        <w:t>Entidade para o trem que carrega a câmera.</w:t>
+        <w:t>Entidade de permissões para cargos.</w:t>
       </w:r>
     </w:p>
     <w:p>
       <w:pPr>
         <w:pStyle w:val="Heading2"/>
-        <w:rPr/>
-      </w:pPr>
-      <w:bookmarkStart w:id="22" w:name="__RefHeading___Toc300_506570180"/>
-      <w:bookmarkStart w:id="23" w:name="_Toc179381046"/>
+        <w:rPr>
+          <w:lang w:val="pt-BR"/>
+        </w:rPr>
+      </w:pPr>
+      <w:bookmarkStart w:id="22" w:name="__RefHeading___Toc302_506570180"/>
+      <w:bookmarkStart w:id="23" w:name="_Toc179381047"/>
       <w:bookmarkEnd w:id="22"/>
       <w:r>
-        <w:rPr/>
-        <w:t>Permission</w:t>
+        <w:rPr>
+          <w:lang w:val="pt-BR"/>
+        </w:rPr>
+        <w:t>Role</w:t>
       </w:r>
       <w:bookmarkEnd w:id="23"/>
     </w:p>
@@ -1869,7 +1896,7 @@
         <w:rPr>
           <w:lang w:val="pt-BR"/>
         </w:rPr>
-        <w:t>Entidade de permissões para cargos.</w:t>
+        <w:t>Entidade para cargos de usuário.</w:t>
       </w:r>
     </w:p>
     <w:p>
@@ -1879,14 +1906,14 @@
           <w:lang w:val="pt-BR"/>
         </w:rPr>
       </w:pPr>
-      <w:bookmarkStart w:id="24" w:name="__RefHeading___Toc302_506570180"/>
-      <w:bookmarkStart w:id="25" w:name="_Toc179381047"/>
+      <w:bookmarkStart w:id="24" w:name="__RefHeading___Toc304_506570180"/>
+      <w:bookmarkStart w:id="25" w:name="_Toc179381048"/>
       <w:bookmarkEnd w:id="24"/>
       <w:r>
         <w:rPr>
           <w:lang w:val="pt-BR"/>
         </w:rPr>
-        <w:t>Role</w:t>
+        <w:t>User</w:t>
       </w:r>
       <w:bookmarkEnd w:id="25"/>
     </w:p>
@@ -1901,7 +1928,7 @@
         <w:rPr>
           <w:lang w:val="pt-BR"/>
         </w:rPr>
-        <w:t>Entidade para cargos de usuário.</w:t>
+        <w:t>Entidade de usuários.</w:t>
       </w:r>
     </w:p>
     <w:p>
@@ -1911,29 +1938,27 @@
           <w:lang w:val="pt-BR"/>
         </w:rPr>
       </w:pPr>
-      <w:bookmarkStart w:id="26" w:name="__RefHeading___Toc304_506570180"/>
-      <w:bookmarkStart w:id="27" w:name="_Toc179381048"/>
+      <w:bookmarkStart w:id="26" w:name="__RefHeading___Toc306_506570180"/>
+      <w:bookmarkStart w:id="27" w:name="_Toc179381049"/>
       <w:bookmarkEnd w:id="26"/>
       <w:r>
         <w:rPr>
           <w:lang w:val="pt-BR"/>
         </w:rPr>
-        <w:t>User</w:t>
+        <w:t>MaintenanceTask</w:t>
       </w:r>
       <w:bookmarkEnd w:id="27"/>
     </w:p>
     <w:p>
       <w:pPr>
         <w:pStyle w:val="Normal"/>
-        <w:rPr>
-          <w:lang w:val="pt-BR"/>
-        </w:rPr>
-      </w:pPr>
-      <w:r>
-        <w:rPr>
-          <w:lang w:val="pt-BR"/>
-        </w:rPr>
-        <w:t>Entidade de usuários.</w:t>
+        <w:rPr/>
+      </w:pPr>
+      <w:r>
+        <w:rPr>
+          <w:lang w:val="pt-BR"/>
+        </w:rPr>
+        <w:t>Entidade para ordens de manutenção de um ou mais defeitos nos trilhos.</w:t>
       </w:r>
     </w:p>
     <w:p>
@@ -1943,27 +1968,29 @@
           <w:lang w:val="pt-BR"/>
         </w:rPr>
       </w:pPr>
-      <w:bookmarkStart w:id="28" w:name="__RefHeading___Toc306_506570180"/>
-      <w:bookmarkStart w:id="29" w:name="_Toc179381049"/>
+      <w:bookmarkStart w:id="28" w:name="__RefHeading___Toc308_506570180"/>
+      <w:bookmarkStart w:id="29" w:name="_Toc179381050"/>
       <w:bookmarkEnd w:id="28"/>
       <w:r>
         <w:rPr>
           <w:lang w:val="pt-BR"/>
         </w:rPr>
-        <w:t>MaintenanceTask</w:t>
+        <w:t>VideoRecording</w:t>
       </w:r>
       <w:bookmarkEnd w:id="29"/>
     </w:p>
     <w:p>
       <w:pPr>
         <w:pStyle w:val="Normal"/>
-        <w:rPr/>
-      </w:pPr>
-      <w:r>
-        <w:rPr>
-          <w:lang w:val="pt-BR"/>
-        </w:rPr>
-        <w:t>Entidade para ordens de manutenção de um ou mais defeitos nos trilhos.</w:t>
+        <w:rPr>
+          <w:lang w:val="pt-BR"/>
+        </w:rPr>
+      </w:pPr>
+      <w:r>
+        <w:rPr>
+          <w:lang w:val="pt-BR"/>
+        </w:rPr>
+        <w:t>Entidade correspondente a gravação do vídeo a ser analisado.</w:t>
       </w:r>
     </w:p>
     <w:p>
@@ -1973,14 +2000,14 @@
           <w:lang w:val="pt-BR"/>
         </w:rPr>
       </w:pPr>
-      <w:bookmarkStart w:id="30" w:name="__RefHeading___Toc308_506570180"/>
-      <w:bookmarkStart w:id="31" w:name="_Toc179381050"/>
+      <w:bookmarkStart w:id="30" w:name="__RefHeading___Toc312_506570180"/>
+      <w:bookmarkStart w:id="31" w:name="_Toc179381052"/>
       <w:bookmarkEnd w:id="30"/>
       <w:r>
         <w:rPr>
           <w:lang w:val="pt-BR"/>
         </w:rPr>
-        <w:t>VideoRecording</w:t>
+        <w:t>TrackFailure</w:t>
       </w:r>
       <w:bookmarkEnd w:id="31"/>
     </w:p>
@@ -1995,7 +2022,7 @@
         <w:rPr>
           <w:lang w:val="pt-BR"/>
         </w:rPr>
-        <w:t>Entidade correspondente a gravação do vídeo a ser analisado.</w:t>
+        <w:t>Entidade para os possíveis defeitos encontrados durante a análise.</w:t>
       </w:r>
     </w:p>
     <w:p>
@@ -2005,14 +2032,14 @@
           <w:lang w:val="pt-BR"/>
         </w:rPr>
       </w:pPr>
-      <w:bookmarkStart w:id="32" w:name="__RefHeading___Toc312_506570180"/>
-      <w:bookmarkStart w:id="33" w:name="_Toc179381052"/>
+      <w:bookmarkStart w:id="32" w:name="__RefHeading___Toc314_506570180"/>
+      <w:bookmarkStart w:id="33" w:name="_Toc179381053"/>
       <w:bookmarkEnd w:id="32"/>
       <w:r>
         <w:rPr>
           <w:lang w:val="pt-BR"/>
         </w:rPr>
-        <w:t>TrackFailure</w:t>
+        <w:t>TrackFailureType</w:t>
       </w:r>
       <w:bookmarkEnd w:id="33"/>
     </w:p>
@@ -2027,72 +2054,70 @@
         <w:rPr>
           <w:lang w:val="pt-BR"/>
         </w:rPr>
-        <w:t>Entidade para os possíveis defeitos encontrados durante a análise.</w:t>
+        <w:t>Enum para classificação do tipo de defeito.</w:t>
+      </w:r>
+    </w:p>
+    <w:p>
+      <w:pPr>
+        <w:pStyle w:val="Normal"/>
+        <w:rPr/>
+      </w:pPr>
+      <w:r>
+        <w:rPr/>
+      </w:r>
+    </w:p>
+    <w:p>
+      <w:pPr>
+        <w:pStyle w:val="Heading1"/>
+        <w:rPr>
+          <w:lang w:val="pt-BR"/>
+        </w:rPr>
+      </w:pPr>
+      <w:bookmarkStart w:id="34" w:name="__RefHeading___Toc284_506570180_Copy_1"/>
+      <w:bookmarkStart w:id="35" w:name="_Toc179381038_Copy_1"/>
+      <w:bookmarkEnd w:id="34"/>
+      <w:r>
+        <w:rPr>
+          <w:lang w:val="pt-BR"/>
+        </w:rPr>
+        <w:t>S</w:t>
+      </w:r>
+      <w:bookmarkEnd w:id="35"/>
+      <w:r>
+        <w:rPr>
+          <w:lang w:val="pt-BR"/>
+        </w:rPr>
+        <w:t>erviços</w:t>
       </w:r>
     </w:p>
     <w:p>
       <w:pPr>
         <w:pStyle w:val="Heading2"/>
-        <w:rPr>
-          <w:lang w:val="pt-BR"/>
-        </w:rPr>
-      </w:pPr>
-      <w:bookmarkStart w:id="34" w:name="__RefHeading___Toc314_506570180"/>
-      <w:bookmarkStart w:id="35" w:name="_Toc179381053"/>
-      <w:bookmarkEnd w:id="34"/>
-      <w:r>
-        <w:rPr>
-          <w:lang w:val="pt-BR"/>
-        </w:rPr>
-        <w:t>TrackFailureType</w:t>
-      </w:r>
-      <w:bookmarkEnd w:id="35"/>
-    </w:p>
-    <w:p>
-      <w:pPr>
-        <w:pStyle w:val="Normal"/>
-        <w:rPr>
-          <w:lang w:val="pt-BR"/>
-        </w:rPr>
-      </w:pPr>
-      <w:r>
-        <w:rPr>
-          <w:lang w:val="pt-BR"/>
-        </w:rPr>
-        <w:t>Enum para classificação do tipo de defeito.</w:t>
-      </w:r>
-    </w:p>
-    <w:p>
-      <w:pPr>
-        <w:pStyle w:val="Normal"/>
-        <w:rPr/>
-      </w:pPr>
-      <w:r>
-        <w:rPr/>
-      </w:r>
-    </w:p>
-    <w:p>
-      <w:pPr>
-        <w:pStyle w:val="Heading1"/>
-        <w:rPr>
-          <w:lang w:val="pt-BR"/>
-        </w:rPr>
-      </w:pPr>
-      <w:bookmarkStart w:id="36" w:name="__RefHeading___Toc284_506570180_Copy_1"/>
-      <w:bookmarkStart w:id="37" w:name="_Toc179381038_Copy_1"/>
+        <w:rPr/>
+      </w:pPr>
+      <w:bookmarkStart w:id="36" w:name="__RefHeading___Toc314_506570180_Copy_1"/>
+      <w:bookmarkStart w:id="37" w:name="_Toc179381053_Copy_1"/>
       <w:bookmarkEnd w:id="36"/>
       <w:r>
-        <w:rPr>
-          <w:lang w:val="pt-BR"/>
-        </w:rPr>
-        <w:t>S</w:t>
+        <w:rPr/>
+        <w:t>W</w:t>
       </w:r>
       <w:bookmarkEnd w:id="37"/>
       <w:r>
-        <w:rPr>
-          <w:lang w:val="pt-BR"/>
-        </w:rPr>
-        <w:t>erviços</w:t>
+        <w:rPr/>
+        <w:t>eatherService</w:t>
+      </w:r>
+    </w:p>
+    <w:p>
+      <w:pPr>
+        <w:pStyle w:val="Normal"/>
+        <w:rPr/>
+      </w:pPr>
+      <w:r>
+        <w:rPr>
+          <w:lang w:val="pt-BR"/>
+        </w:rPr>
+        <w:t>Serviço para obtenção e atualização de dados meteorológicos e uma dada localização ou ponto de interesse.</w:t>
       </w:r>
     </w:p>
     <w:p>
@@ -2100,29 +2125,29 @@
         <w:pStyle w:val="Heading2"/>
         <w:rPr/>
       </w:pPr>
-      <w:bookmarkStart w:id="38" w:name="__RefHeading___Toc314_506570180_Copy_1"/>
-      <w:bookmarkStart w:id="39" w:name="_Toc179381053_Copy_1"/>
+      <w:bookmarkStart w:id="38" w:name="__RefHeading___Toc314_506570180_Copy_2"/>
+      <w:bookmarkStart w:id="39" w:name="_Toc179381053_Copy_2"/>
       <w:bookmarkEnd w:id="38"/>
       <w:r>
         <w:rPr/>
-        <w:t>W</w:t>
+        <w:t>V</w:t>
       </w:r>
       <w:bookmarkEnd w:id="39"/>
       <w:r>
         <w:rPr/>
-        <w:t>eatherService</w:t>
-      </w:r>
-    </w:p>
-    <w:p>
-      <w:pPr>
-        <w:pStyle w:val="Normal"/>
-        <w:rPr/>
-      </w:pPr>
-      <w:r>
-        <w:rPr>
-          <w:lang w:val="pt-BR"/>
-        </w:rPr>
-        <w:t>Serviço para obtenção e atualização de dados meteorológicos e uma dada localização ou ponto de interesse.</w:t>
+        <w:t>ideoAnalysisService</w:t>
+      </w:r>
+    </w:p>
+    <w:p>
+      <w:pPr>
+        <w:pStyle w:val="Normal"/>
+        <w:rPr/>
+      </w:pPr>
+      <w:r>
+        <w:rPr>
+          <w:lang w:val="pt-BR"/>
+        </w:rPr>
+        <w:t>Serviço para processamento de vídeo e sinalização de potenciais defeitos encontrados.</w:t>
       </w:r>
     </w:p>
     <w:p>
@@ -2130,29 +2155,29 @@
         <w:pStyle w:val="Heading2"/>
         <w:rPr/>
       </w:pPr>
-      <w:bookmarkStart w:id="40" w:name="__RefHeading___Toc314_506570180_Copy_2"/>
-      <w:bookmarkStart w:id="41" w:name="_Toc179381053_Copy_2"/>
+      <w:bookmarkStart w:id="40" w:name="__RefHeading___Toc314_506570180_Copy_3"/>
+      <w:bookmarkStart w:id="41" w:name="_Toc179381053_Copy_3"/>
       <w:bookmarkEnd w:id="40"/>
       <w:r>
         <w:rPr/>
-        <w:t>V</w:t>
+        <w:t>C</w:t>
       </w:r>
       <w:bookmarkEnd w:id="41"/>
       <w:r>
         <w:rPr/>
-        <w:t>ideoAnalysisService</w:t>
-      </w:r>
-    </w:p>
-    <w:p>
-      <w:pPr>
-        <w:pStyle w:val="Normal"/>
-        <w:rPr/>
-      </w:pPr>
-      <w:r>
-        <w:rPr>
-          <w:lang w:val="pt-BR"/>
-        </w:rPr>
-        <w:t>Serviço para processamento de vídeo e sinalização de potenciais defeitos encontrados.</w:t>
+        <w:t>ameraService</w:t>
+      </w:r>
+    </w:p>
+    <w:p>
+      <w:pPr>
+        <w:pStyle w:val="Normal"/>
+        <w:rPr/>
+      </w:pPr>
+      <w:r>
+        <w:rPr>
+          <w:lang w:val="pt-BR"/>
+        </w:rPr>
+        <w:t>Serviço para controle da câmera de gravação.</w:t>
       </w:r>
     </w:p>
     <w:p>
@@ -2160,29 +2185,51 @@
         <w:pStyle w:val="Heading2"/>
         <w:rPr/>
       </w:pPr>
-      <w:bookmarkStart w:id="42" w:name="__RefHeading___Toc314_506570180_Copy_3"/>
-      <w:bookmarkStart w:id="43" w:name="_Toc179381053_Copy_3"/>
+      <w:bookmarkStart w:id="42" w:name="__RefHeading___Toc314_506570180_Copy_2_C"/>
       <w:bookmarkEnd w:id="42"/>
       <w:r>
-        <w:rPr/>
-        <w:t>C</w:t>
-      </w:r>
+        <w:rPr>
+          <w:lang w:val="pt-BR"/>
+        </w:rPr>
+        <w:t>MaintenanceTaskService</w:t>
+      </w:r>
+    </w:p>
+    <w:p>
+      <w:pPr>
+        <w:pStyle w:val="Normal"/>
+        <w:rPr/>
+      </w:pPr>
+      <w:r>
+        <w:rPr>
+          <w:lang w:val="pt-BR"/>
+        </w:rPr>
+        <w:t>Serviço para controle das ordens de serviço.</w:t>
+      </w:r>
+    </w:p>
+    <w:p>
+      <w:pPr>
+        <w:pStyle w:val="Heading2"/>
+        <w:rPr/>
+      </w:pPr>
+      <w:bookmarkStart w:id="43" w:name="__RefHeading___Toc314_506570180_Copy_2_1"/>
       <w:bookmarkEnd w:id="43"/>
       <w:r>
-        <w:rPr/>
-        <w:t>ameraService</w:t>
-      </w:r>
-    </w:p>
-    <w:p>
-      <w:pPr>
-        <w:pStyle w:val="Normal"/>
-        <w:rPr/>
-      </w:pPr>
-      <w:r>
-        <w:rPr>
-          <w:lang w:val="pt-BR"/>
-        </w:rPr>
-        <w:t>Serviço para controle da câmera de gravação.</w:t>
+        <w:rPr>
+          <w:lang w:val="pt-BR"/>
+        </w:rPr>
+        <w:t>AlertService</w:t>
+      </w:r>
+    </w:p>
+    <w:p>
+      <w:pPr>
+        <w:pStyle w:val="Normal"/>
+        <w:rPr/>
+      </w:pPr>
+      <w:r>
+        <w:rPr>
+          <w:lang w:val="pt-BR"/>
+        </w:rPr>
+        <w:t>Serviço para métodos relacionados a alertas enviados.</w:t>
       </w:r>
     </w:p>
     <w:p>
@@ -2190,25 +2237,25 @@
         <w:pStyle w:val="Heading2"/>
         <w:rPr/>
       </w:pPr>
-      <w:bookmarkStart w:id="44" w:name="__RefHeading___Toc314_506570180_Copy_2_C"/>
+      <w:bookmarkStart w:id="44" w:name="__RefHeading___Toc314_506570180_Copy_2_2"/>
       <w:bookmarkEnd w:id="44"/>
       <w:r>
         <w:rPr>
           <w:lang w:val="pt-BR"/>
         </w:rPr>
-        <w:t>MaintenanceTaskService</w:t>
-      </w:r>
-    </w:p>
-    <w:p>
-      <w:pPr>
-        <w:pStyle w:val="Normal"/>
-        <w:rPr/>
-      </w:pPr>
-      <w:r>
-        <w:rPr>
-          <w:lang w:val="pt-BR"/>
-        </w:rPr>
-        <w:t>Serviço para controle das ordens de serviço.</w:t>
+        <w:t>UserService</w:t>
+      </w:r>
+    </w:p>
+    <w:p>
+      <w:pPr>
+        <w:pStyle w:val="Normal"/>
+        <w:rPr/>
+      </w:pPr>
+      <w:r>
+        <w:rPr>
+          <w:lang w:val="pt-BR"/>
+        </w:rPr>
+        <w:t>Serviço para métodos relacionados a usuários e suas interações com o sistema.</w:t>
       </w:r>
     </w:p>
     <w:p>
@@ -2216,60 +2263,8 @@
         <w:pStyle w:val="Heading2"/>
         <w:rPr/>
       </w:pPr>
-      <w:bookmarkStart w:id="45" w:name="__RefHeading___Toc314_506570180_Copy_2_1"/>
+      <w:bookmarkStart w:id="45" w:name="__RefHeading___Toc314_506570180_Copy_2_3"/>
       <w:bookmarkEnd w:id="45"/>
-      <w:r>
-        <w:rPr>
-          <w:lang w:val="pt-BR"/>
-        </w:rPr>
-        <w:t>AlertService</w:t>
-      </w:r>
-    </w:p>
-    <w:p>
-      <w:pPr>
-        <w:pStyle w:val="Normal"/>
-        <w:rPr/>
-      </w:pPr>
-      <w:r>
-        <w:rPr>
-          <w:lang w:val="pt-BR"/>
-        </w:rPr>
-        <w:t>Serviço para métodos relacionados a alertas enviados.</w:t>
-      </w:r>
-    </w:p>
-    <w:p>
-      <w:pPr>
-        <w:pStyle w:val="Heading2"/>
-        <w:rPr/>
-      </w:pPr>
-      <w:bookmarkStart w:id="46" w:name="__RefHeading___Toc314_506570180_Copy_2_2"/>
-      <w:bookmarkEnd w:id="46"/>
-      <w:r>
-        <w:rPr>
-          <w:lang w:val="pt-BR"/>
-        </w:rPr>
-        <w:t>UserService</w:t>
-      </w:r>
-    </w:p>
-    <w:p>
-      <w:pPr>
-        <w:pStyle w:val="Normal"/>
-        <w:rPr/>
-      </w:pPr>
-      <w:r>
-        <w:rPr>
-          <w:lang w:val="pt-BR"/>
-        </w:rPr>
-        <w:t>Serviço para métodos relacionados a usuários e suas interações com o sistema.</w:t>
-      </w:r>
-    </w:p>
-    <w:p>
-      <w:pPr>
-        <w:pStyle w:val="Heading2"/>
-        <w:rPr/>
-      </w:pPr>
-      <w:bookmarkStart w:id="47" w:name="__RefHeading___Toc314_506570180_Copy_2_3"/>
-      <w:bookmarkEnd w:id="47"/>
       <w:r>
         <w:rPr>
           <w:lang w:val="pt-BR"/>

--- a/Java/1SEM/Sprint 1/javasprint1-relatorio.docx
+++ b/Java/1SEM/Sprint 1/javasprint1-relatorio.docx
@@ -12,15 +12,6 @@
           <w:szCs w:val="24"/>
         </w:rPr>
       </w:pPr>
-      <w:r>
-        <w:rPr>
-          <w:rFonts w:cs="Arial"/>
-          <w:sz w:val="24"/>
-          <w:szCs w:val="24"/>
-          <w:lang w:val="pt-BR"/>
-        </w:rPr>
-        <w:t>dra</w:t>
-      </w:r>
       <w:r>
         <w:rPr>
           <w:rFonts w:cs="Arial"/>
@@ -2325,15 +2316,101 @@
     </w:p>
     <w:p>
       <w:pPr>
-        <w:pStyle w:val="Normal"/>
-        <w:rPr>
-          <w:lang w:val="pt-BR"/>
-        </w:rPr>
-      </w:pPr>
-      <w:r>
-        <w:rPr>
-          <w:lang w:val="pt-BR"/>
-        </w:rPr>
+        <w:pStyle w:val="Heading1"/>
+        <w:rPr>
+          <w:lang w:val="pt-BR"/>
+        </w:rPr>
+      </w:pPr>
+      <w:bookmarkStart w:id="46" w:name="__RefHeading___Toc284_506570180_Copy_1"/>
+      <w:bookmarkStart w:id="47" w:name="_Toc179381038_Copy_1"/>
+      <w:bookmarkEnd w:id="46"/>
+      <w:r>
+        <w:rPr/>
+        <w:t>D</w:t>
+      </w:r>
+      <w:bookmarkEnd w:id="47"/>
+      <w:r>
+        <w:rPr/>
+        <w:t>iagrama UML</w:t>
+      </w:r>
+    </w:p>
+    <w:p>
+      <w:pPr>
+        <w:pStyle w:val="Normal"/>
+        <w:rPr>
+          <w:lang w:val="pt-BR"/>
+        </w:rPr>
+      </w:pPr>
+      <w:r>
+        <w:rPr/>
+        <w:t>O diagrama estará também disponível como arquivo PDF anexo ao relatório.</w:t>
+      </w:r>
+    </w:p>
+    <w:p>
+      <w:pPr>
+        <w:pStyle w:val="Normal"/>
+        <w:rPr>
+          <w:lang w:val="pt-BR"/>
+        </w:rPr>
+      </w:pPr>
+      <w:r>
+        <w:rPr/>
+      </w:r>
+    </w:p>
+    <w:p>
+      <w:pPr>
+        <w:pStyle w:val="Normal"/>
+        <w:rPr>
+          <w:lang w:val="pt-BR"/>
+        </w:rPr>
+      </w:pPr>
+      <w:r>
+        <w:rPr/>
+        <w:drawing>
+          <wp:anchor behindDoc="0" distT="0" distB="0" distL="0" distR="0" simplePos="0" locked="0" layoutInCell="0" allowOverlap="1" relativeHeight="2">
+            <wp:simplePos x="0" y="0"/>
+            <wp:positionH relativeFrom="column">
+              <wp:align>center</wp:align>
+            </wp:positionH>
+            <wp:positionV relativeFrom="paragraph">
+              <wp:posOffset>635</wp:posOffset>
+            </wp:positionV>
+            <wp:extent cx="6121400" cy="4838700"/>
+            <wp:effectExtent l="0" t="0" r="0" b="0"/>
+            <wp:wrapSquare wrapText="largest"/>
+            <wp:docPr id="1" name="Image1" descr=""/>
+            <wp:cNvGraphicFramePr>
+              <a:graphicFrameLocks xmlns:a="http://schemas.openxmlformats.org/drawingml/2006/main" noChangeAspect="1"/>
+            </wp:cNvGraphicFramePr>
+            <a:graphic xmlns:a="http://schemas.openxmlformats.org/drawingml/2006/main">
+              <a:graphicData uri="http://schemas.openxmlformats.org/drawingml/2006/picture">
+                <pic:pic xmlns:pic="http://schemas.openxmlformats.org/drawingml/2006/picture">
+                  <pic:nvPicPr>
+                    <pic:cNvPr id="1" name="Image1" descr=""/>
+                    <pic:cNvPicPr>
+                      <a:picLocks noChangeAspect="1" noChangeArrowheads="1"/>
+                    </pic:cNvPicPr>
+                  </pic:nvPicPr>
+                  <pic:blipFill>
+                    <a:blip r:embed="rId2"/>
+                    <a:stretch>
+                      <a:fillRect/>
+                    </a:stretch>
+                  </pic:blipFill>
+                  <pic:spPr bwMode="auto">
+                    <a:xfrm>
+                      <a:off x="0" y="0"/>
+                      <a:ext cx="6121400" cy="4838700"/>
+                    </a:xfrm>
+                    <a:prstGeom prst="rect">
+                      <a:avLst/>
+                    </a:prstGeom>
+                  </pic:spPr>
+                </pic:pic>
+              </a:graphicData>
+            </a:graphic>
+          </wp:anchor>
+        </w:drawing>
       </w:r>
     </w:p>
     <w:p>
